--- a/Especificação caso de uso editar plantões.docx
+++ b/Especificação caso de uso editar plantões.docx
@@ -1908,7 +1908,13 @@
         <w:pStyle w:val="Corpodetexto"/>
       </w:pPr>
       <w:r>
-        <w:t>Este caso de uso começa quando o usuário deseja fazer o login para acesso ao sistema.</w:t>
+        <w:t xml:space="preserve">Este caso de uso começa quando o usuário deseja </w:t>
+      </w:r>
+      <w:r>
+        <w:t xml:space="preserve">editar um plantão do </w:t>
+      </w:r>
+      <w:r>
+        <w:t>sistema.</w:t>
       </w:r>
     </w:p>
     <w:p>
@@ -2945,15 +2951,7 @@
         <w:t xml:space="preserve">Se no </w:t>
       </w:r>
       <w:r>
-        <w:t xml:space="preserve">passo </w:t>
-      </w:r>
-      <w:proofErr w:type="gramStart"/>
-      <w:r>
-        <w:t>8 fluxo</w:t>
-      </w:r>
-      <w:proofErr w:type="gramEnd"/>
-      <w:r>
-        <w:t xml:space="preserve"> principal </w:t>
+        <w:t xml:space="preserve">passo 8 fluxo principal </w:t>
       </w:r>
       <w:r>
         <w:t>o sistema verifica que a hora de início do plantão já passou:</w:t>
@@ -3030,15 +3028,7 @@
         <w:t xml:space="preserve">Se no </w:t>
       </w:r>
       <w:r>
-        <w:t xml:space="preserve">passo </w:t>
-      </w:r>
-      <w:proofErr w:type="gramStart"/>
-      <w:r>
-        <w:t>8 fluxo</w:t>
-      </w:r>
-      <w:proofErr w:type="gramEnd"/>
-      <w:r>
-        <w:t xml:space="preserve"> principal e no 8 do fluxo alternativo FA2 </w:t>
+        <w:t xml:space="preserve">passo 8 fluxo principal e no 8 do fluxo alternativo FA2 </w:t>
       </w:r>
       <w:r>
         <w:t>o sistema verifica que a hora de fim do plantão já passou:</w:t>
@@ -3778,43 +3768,7 @@
                 <w:color w:val="0000FF"/>
                 <w:sz w:val="20"/>
               </w:rPr>
-              <w:t>&lt;</w:t>
-            </w:r>
-            <w:proofErr w:type="spellStart"/>
-            <w:r>
-              <w:rPr>
-                <w:rFonts w:ascii="Arial" w:hAnsi="Arial" w:cs="Arial"/>
-                <w:color w:val="0000FF"/>
-                <w:sz w:val="20"/>
-              </w:rPr>
-              <w:t>dd</w:t>
-            </w:r>
-            <w:proofErr w:type="spellEnd"/>
-            <w:r>
-              <w:rPr>
-                <w:rFonts w:ascii="Arial" w:hAnsi="Arial" w:cs="Arial"/>
-                <w:color w:val="0000FF"/>
-                <w:sz w:val="20"/>
-              </w:rPr>
-              <w:t>/mm/</w:t>
-            </w:r>
-            <w:proofErr w:type="spellStart"/>
-            <w:r>
-              <w:rPr>
-                <w:rFonts w:ascii="Arial" w:hAnsi="Arial" w:cs="Arial"/>
-                <w:color w:val="0000FF"/>
-                <w:sz w:val="20"/>
-              </w:rPr>
-              <w:t>aaaa</w:t>
-            </w:r>
-            <w:proofErr w:type="spellEnd"/>
-            <w:r>
-              <w:rPr>
-                <w:rFonts w:ascii="Arial" w:hAnsi="Arial" w:cs="Arial"/>
-                <w:color w:val="0000FF"/>
-                <w:sz w:val="20"/>
-              </w:rPr>
-              <w:t>&gt;</w:t>
+              <w:t>&lt;dd/mm/aaaa&gt;</w:t>
             </w:r>
           </w:p>
         </w:tc>
@@ -3882,43 +3836,7 @@
                 <w:color w:val="0000FF"/>
                 <w:sz w:val="20"/>
               </w:rPr>
-              <w:t>&lt;</w:t>
-            </w:r>
-            <w:proofErr w:type="spellStart"/>
-            <w:r>
-              <w:rPr>
-                <w:rFonts w:ascii="Arial" w:hAnsi="Arial" w:cs="Arial"/>
-                <w:color w:val="0000FF"/>
-                <w:sz w:val="20"/>
-              </w:rPr>
-              <w:t>dd</w:t>
-            </w:r>
-            <w:proofErr w:type="spellEnd"/>
-            <w:r>
-              <w:rPr>
-                <w:rFonts w:ascii="Arial" w:hAnsi="Arial" w:cs="Arial"/>
-                <w:color w:val="0000FF"/>
-                <w:sz w:val="20"/>
-              </w:rPr>
-              <w:t>/mm/</w:t>
-            </w:r>
-            <w:proofErr w:type="spellStart"/>
-            <w:r>
-              <w:rPr>
-                <w:rFonts w:ascii="Arial" w:hAnsi="Arial" w:cs="Arial"/>
-                <w:color w:val="0000FF"/>
-                <w:sz w:val="20"/>
-              </w:rPr>
-              <w:t>aaaa</w:t>
-            </w:r>
-            <w:proofErr w:type="spellEnd"/>
-            <w:r>
-              <w:rPr>
-                <w:rFonts w:ascii="Arial" w:hAnsi="Arial" w:cs="Arial"/>
-                <w:color w:val="0000FF"/>
-                <w:sz w:val="20"/>
-              </w:rPr>
-              <w:t>&gt;</w:t>
+              <w:t>&lt;dd/mm/aaaa&gt;</w:t>
             </w:r>
           </w:p>
         </w:tc>
@@ -4057,15 +3975,7 @@
             <w:jc w:val="right"/>
           </w:pPr>
           <w:r>
-            <w:t xml:space="preserve">Versão do </w:t>
-          </w:r>
-          <w:proofErr w:type="spellStart"/>
-          <w:r>
-            <w:t>template</w:t>
-          </w:r>
-          <w:proofErr w:type="spellEnd"/>
-          <w:r>
-            <w:t xml:space="preserve">: 1.1 </w:t>
+            <w:t xml:space="preserve">Versão do template: 1.1 </w:t>
           </w:r>
         </w:p>
       </w:tc>
@@ -4400,7 +4310,7 @@
             <w:rPr>
               <w:color w:val="0000FF"/>
             </w:rPr>
-            <w:t>Login</w:t>
+            <w:t>Editar Plantões</w:t>
           </w:r>
           <w:r>
             <w:rPr>
@@ -4458,7 +4368,7 @@
             <w:rPr>
               <w:color w:val="0000FF"/>
             </w:rPr>
-            <w:t>25</w:t>
+            <w:t>30</w:t>
           </w:r>
           <w:r>
             <w:rPr>
